--- a/Documentatie/algemeene documetatie/Programma van eisen.docx
+++ b/Documentatie/algemeene documetatie/Programma van eisen.docx
@@ -4,33 +4,39 @@
   <w:body>
     <w:p>
       <w:pPr>
+        <w:pStyle w:val="Kop1"/>
         <w:jc w:val="center"/>
+        <w:rPr>
+          <w:b/>
+          <w:sz w:val="72"/>
+          <w:szCs w:val="72"/>
+        </w:rPr>
+      </w:pPr>
+      <w:proofErr w:type="spellStart"/>
+      <w:r>
+        <w:rPr>
+          <w:b/>
+          <w:sz w:val="72"/>
+          <w:szCs w:val="72"/>
+        </w:rPr>
+        <w:t>MoSCoW</w:t>
+      </w:r>
+      <w:proofErr w:type="spellEnd"/>
+    </w:p>
+    <w:p>
+      <w:pPr>
         <w:rPr>
           <w:sz w:val="60"/>
           <w:szCs w:val="60"/>
         </w:rPr>
       </w:pPr>
-      <w:r>
-        <w:rPr>
-          <w:sz w:val="60"/>
-          <w:szCs w:val="60"/>
-        </w:rPr>
-        <w:t>MoSCoW</w:t>
-      </w:r>
-    </w:p>
-    <w:p>
-      <w:pPr>
-        <w:rPr>
-          <w:sz w:val="60"/>
-          <w:szCs w:val="60"/>
-        </w:rPr>
-      </w:pPr>
-    </w:p>
-    <w:p>
-      <w:pPr>
-        <w:rPr>
-          <w:sz w:val="24"/>
-          <w:szCs w:val="28"/>
+    </w:p>
+    <w:p>
+      <w:pPr>
+        <w:rPr>
+          <w:sz w:val="24"/>
+          <w:szCs w:val="28"/>
+          <w:u w:val="single"/>
         </w:rPr>
       </w:pPr>
       <w:r>
@@ -38,6 +44,7 @@
           <w:color w:val="FF0000"/>
           <w:sz w:val="28"/>
           <w:szCs w:val="28"/>
+          <w:u w:val="single"/>
         </w:rPr>
         <w:t>M</w:t>
       </w:r>
@@ -45,13 +52,14 @@
         <w:rPr>
           <w:sz w:val="24"/>
           <w:szCs w:val="28"/>
+          <w:u w:val="single"/>
         </w:rPr>
         <w:t xml:space="preserve">ust have: </w:t>
       </w:r>
     </w:p>
     <w:p>
       <w:pPr>
-        <w:pStyle w:val="Akapitzlist"/>
+        <w:pStyle w:val="Lijstalinea"/>
         <w:numPr>
           <w:ilvl w:val="0"/>
           <w:numId w:val="1"/>
@@ -71,7 +79,7 @@
     </w:p>
     <w:p>
       <w:pPr>
-        <w:pStyle w:val="Akapitzlist"/>
+        <w:pStyle w:val="Lijstalinea"/>
         <w:numPr>
           <w:ilvl w:val="0"/>
           <w:numId w:val="1"/>
@@ -91,7 +99,7 @@
     </w:p>
     <w:p>
       <w:pPr>
-        <w:pStyle w:val="Akapitzlist"/>
+        <w:pStyle w:val="Lijstalinea"/>
         <w:numPr>
           <w:ilvl w:val="0"/>
           <w:numId w:val="1"/>
@@ -99,7 +107,6 @@
         <w:rPr>
           <w:sz w:val="24"/>
           <w:szCs w:val="28"/>
-          <w:lang w:val="en-US"/>
         </w:rPr>
       </w:pPr>
       <w:r>
@@ -112,7 +119,7 @@
     </w:p>
     <w:p>
       <w:pPr>
-        <w:pStyle w:val="Akapitzlist"/>
+        <w:pStyle w:val="Lijstalinea"/>
         <w:numPr>
           <w:ilvl w:val="0"/>
           <w:numId w:val="1"/>
@@ -120,20 +127,28 @@
         <w:rPr>
           <w:sz w:val="24"/>
           <w:szCs w:val="28"/>
-          <w:lang w:val="en-US"/>
-        </w:rPr>
-      </w:pPr>
-      <w:r>
-        <w:rPr>
-          <w:sz w:val="24"/>
-          <w:szCs w:val="28"/>
-        </w:rPr>
-        <w:t>Accounts aanmaken/ kunnen uitloggen</w:t>
-      </w:r>
-    </w:p>
-    <w:p>
-      <w:pPr>
-        <w:pStyle w:val="Akapitzlist"/>
+        </w:rPr>
+      </w:pPr>
+      <w:r>
+        <w:rPr>
+          <w:sz w:val="24"/>
+          <w:szCs w:val="28"/>
+        </w:rPr>
+        <w:t>Accounts aanmak</w:t>
+      </w:r>
+      <w:bookmarkStart w:id="0" w:name="_GoBack"/>
+      <w:bookmarkEnd w:id="0"/>
+      <w:r>
+        <w:rPr>
+          <w:sz w:val="24"/>
+          <w:szCs w:val="28"/>
+        </w:rPr>
+        <w:t>en/ kunnen uitloggen</w:t>
+      </w:r>
+    </w:p>
+    <w:p>
+      <w:pPr>
+        <w:pStyle w:val="Lijstalinea"/>
         <w:numPr>
           <w:ilvl w:val="0"/>
           <w:numId w:val="1"/>
@@ -153,7 +168,7 @@
     </w:p>
     <w:p>
       <w:pPr>
-        <w:pStyle w:val="Akapitzlist"/>
+        <w:pStyle w:val="Lijstalinea"/>
         <w:numPr>
           <w:ilvl w:val="0"/>
           <w:numId w:val="1"/>
@@ -163,17 +178,26 @@
           <w:szCs w:val="28"/>
         </w:rPr>
       </w:pPr>
-      <w:r>
-        <w:rPr>
-          <w:sz w:val="24"/>
-          <w:szCs w:val="28"/>
-        </w:rPr>
-        <w:t>Players toevoegen</w:t>
-      </w:r>
-    </w:p>
-    <w:p>
-      <w:pPr>
-        <w:pStyle w:val="Akapitzlist"/>
+      <w:proofErr w:type="spellStart"/>
+      <w:r>
+        <w:rPr>
+          <w:sz w:val="24"/>
+          <w:szCs w:val="28"/>
+        </w:rPr>
+        <w:t>Players</w:t>
+      </w:r>
+      <w:proofErr w:type="spellEnd"/>
+      <w:r>
+        <w:rPr>
+          <w:sz w:val="24"/>
+          <w:szCs w:val="28"/>
+        </w:rPr>
+        <w:t xml:space="preserve"> toevoegen</w:t>
+      </w:r>
+    </w:p>
+    <w:p>
+      <w:pPr>
+        <w:pStyle w:val="Lijstalinea"/>
         <w:numPr>
           <w:ilvl w:val="0"/>
           <w:numId w:val="1"/>
@@ -181,7 +205,6 @@
         <w:rPr>
           <w:sz w:val="24"/>
           <w:szCs w:val="28"/>
-          <w:lang w:val="en-US"/>
         </w:rPr>
       </w:pPr>
       <w:r>
@@ -194,7 +217,7 @@
     </w:p>
     <w:p>
       <w:pPr>
-        <w:pStyle w:val="Akapitzlist"/>
+        <w:pStyle w:val="Lijstalinea"/>
         <w:numPr>
           <w:ilvl w:val="0"/>
           <w:numId w:val="1"/>
@@ -202,7 +225,6 @@
         <w:rPr>
           <w:sz w:val="24"/>
           <w:szCs w:val="28"/>
-          <w:lang w:val="en-US"/>
         </w:rPr>
       </w:pPr>
       <w:r>
@@ -215,7 +237,7 @@
     </w:p>
     <w:p>
       <w:pPr>
-        <w:pStyle w:val="Akapitzlist"/>
+        <w:pStyle w:val="Lijstalinea"/>
         <w:numPr>
           <w:ilvl w:val="0"/>
           <w:numId w:val="1"/>
@@ -223,7 +245,6 @@
         <w:rPr>
           <w:sz w:val="24"/>
           <w:szCs w:val="28"/>
-          <w:lang w:val="en-US"/>
         </w:rPr>
       </w:pPr>
       <w:r>
@@ -236,7 +257,7 @@
     </w:p>
     <w:p>
       <w:pPr>
-        <w:pStyle w:val="Akapitzlist"/>
+        <w:pStyle w:val="Lijstalinea"/>
         <w:numPr>
           <w:ilvl w:val="0"/>
           <w:numId w:val="1"/>
@@ -244,7 +265,6 @@
         <w:rPr>
           <w:sz w:val="24"/>
           <w:szCs w:val="28"/>
-          <w:lang w:val="en-US"/>
         </w:rPr>
       </w:pPr>
       <w:r>
@@ -257,7 +277,7 @@
     </w:p>
     <w:p>
       <w:pPr>
-        <w:pStyle w:val="Akapitzlist"/>
+        <w:pStyle w:val="Lijstalinea"/>
         <w:numPr>
           <w:ilvl w:val="0"/>
           <w:numId w:val="1"/>
@@ -265,7 +285,6 @@
         <w:rPr>
           <w:sz w:val="24"/>
           <w:szCs w:val="28"/>
-          <w:lang w:val="en-US"/>
         </w:rPr>
       </w:pPr>
       <w:r>
@@ -281,14 +300,16 @@
         <w:rPr>
           <w:sz w:val="24"/>
           <w:szCs w:val="28"/>
-        </w:rPr>
-      </w:pPr>
-      <w:r>
-        <w:rPr>
-          <w:b/>
+          <w:u w:val="single"/>
+        </w:rPr>
+      </w:pPr>
+      <w:proofErr w:type="spellStart"/>
+      <w:r>
+        <w:rPr>
           <w:color w:val="FF0000"/>
           <w:sz w:val="24"/>
           <w:szCs w:val="28"/>
+          <w:u w:val="single"/>
         </w:rPr>
         <w:t>S</w:t>
       </w:r>
@@ -296,13 +317,23 @@
         <w:rPr>
           <w:sz w:val="24"/>
           <w:szCs w:val="28"/>
-        </w:rPr>
-        <w:t>hould have:</w:t>
-      </w:r>
-    </w:p>
-    <w:p>
-      <w:pPr>
-        <w:pStyle w:val="Akapitzlist"/>
+          <w:u w:val="single"/>
+        </w:rPr>
+        <w:t>hould</w:t>
+      </w:r>
+      <w:proofErr w:type="spellEnd"/>
+      <w:r>
+        <w:rPr>
+          <w:sz w:val="24"/>
+          <w:szCs w:val="28"/>
+          <w:u w:val="single"/>
+        </w:rPr>
+        <w:t xml:space="preserve"> have:</w:t>
+      </w:r>
+    </w:p>
+    <w:p>
+      <w:pPr>
+        <w:pStyle w:val="Lijstalinea"/>
         <w:numPr>
           <w:ilvl w:val="0"/>
           <w:numId w:val="2"/>
@@ -322,7 +353,7 @@
     </w:p>
     <w:p>
       <w:pPr>
-        <w:pStyle w:val="Akapitzlist"/>
+        <w:pStyle w:val="Lijstalinea"/>
         <w:numPr>
           <w:ilvl w:val="0"/>
           <w:numId w:val="2"/>
@@ -332,17 +363,26 @@
           <w:szCs w:val="28"/>
         </w:rPr>
       </w:pPr>
-      <w:r>
-        <w:rPr>
-          <w:sz w:val="24"/>
-          <w:szCs w:val="28"/>
-        </w:rPr>
-        <w:t>Players kunnen toevoegen</w:t>
-      </w:r>
-    </w:p>
-    <w:p>
-      <w:pPr>
-        <w:pStyle w:val="Akapitzlist"/>
+      <w:proofErr w:type="spellStart"/>
+      <w:r>
+        <w:rPr>
+          <w:sz w:val="24"/>
+          <w:szCs w:val="28"/>
+        </w:rPr>
+        <w:t>Players</w:t>
+      </w:r>
+      <w:proofErr w:type="spellEnd"/>
+      <w:r>
+        <w:rPr>
+          <w:sz w:val="24"/>
+          <w:szCs w:val="28"/>
+        </w:rPr>
+        <w:t xml:space="preserve"> kunnen toevoegen</w:t>
+      </w:r>
+    </w:p>
+    <w:p>
+      <w:pPr>
+        <w:pStyle w:val="Lijstalinea"/>
         <w:numPr>
           <w:ilvl w:val="0"/>
           <w:numId w:val="2"/>
@@ -362,7 +402,7 @@
     </w:p>
     <w:p>
       <w:pPr>
-        <w:pStyle w:val="Akapitzlist"/>
+        <w:pStyle w:val="Lijstalinea"/>
         <w:numPr>
           <w:ilvl w:val="0"/>
           <w:numId w:val="2"/>
@@ -389,7 +429,7 @@
     </w:p>
     <w:p>
       <w:pPr>
-        <w:pStyle w:val="Akapitzlist"/>
+        <w:pStyle w:val="Lijstalinea"/>
         <w:numPr>
           <w:ilvl w:val="0"/>
           <w:numId w:val="2"/>
@@ -412,14 +452,16 @@
         <w:rPr>
           <w:sz w:val="24"/>
           <w:szCs w:val="28"/>
-        </w:rPr>
-      </w:pPr>
-      <w:r>
-        <w:rPr>
-          <w:b/>
+          <w:u w:val="single"/>
+        </w:rPr>
+      </w:pPr>
+      <w:proofErr w:type="spellStart"/>
+      <w:r>
+        <w:rPr>
           <w:color w:val="FF0000"/>
           <w:sz w:val="24"/>
           <w:szCs w:val="28"/>
+          <w:u w:val="single"/>
         </w:rPr>
         <w:t>C</w:t>
       </w:r>
@@ -427,13 +469,23 @@
         <w:rPr>
           <w:sz w:val="24"/>
           <w:szCs w:val="28"/>
-        </w:rPr>
-        <w:t>ould have:</w:t>
-      </w:r>
-    </w:p>
-    <w:p>
-      <w:pPr>
-        <w:pStyle w:val="Akapitzlist"/>
+          <w:u w:val="single"/>
+        </w:rPr>
+        <w:t>ould</w:t>
+      </w:r>
+      <w:proofErr w:type="spellEnd"/>
+      <w:r>
+        <w:rPr>
+          <w:sz w:val="24"/>
+          <w:szCs w:val="28"/>
+          <w:u w:val="single"/>
+        </w:rPr>
+        <w:t xml:space="preserve"> have:</w:t>
+      </w:r>
+    </w:p>
+    <w:p>
+      <w:pPr>
+        <w:pStyle w:val="Lijstalinea"/>
         <w:numPr>
           <w:ilvl w:val="0"/>
           <w:numId w:val="4"/>
@@ -453,7 +505,7 @@
     </w:p>
     <w:p>
       <w:pPr>
-        <w:pStyle w:val="Akapitzlist"/>
+        <w:pStyle w:val="Lijstalinea"/>
         <w:numPr>
           <w:ilvl w:val="0"/>
           <w:numId w:val="4"/>
@@ -476,14 +528,16 @@
         <w:rPr>
           <w:sz w:val="24"/>
           <w:szCs w:val="28"/>
-        </w:rPr>
-      </w:pPr>
-      <w:r>
-        <w:rPr>
-          <w:b/>
+          <w:u w:val="single"/>
+        </w:rPr>
+      </w:pPr>
+      <w:proofErr w:type="spellStart"/>
+      <w:r>
+        <w:rPr>
           <w:color w:val="FF0000"/>
           <w:sz w:val="24"/>
           <w:szCs w:val="28"/>
+          <w:u w:val="single"/>
         </w:rPr>
         <w:t>W</w:t>
       </w:r>
@@ -491,13 +545,23 @@
         <w:rPr>
           <w:sz w:val="24"/>
           <w:szCs w:val="28"/>
-        </w:rPr>
-        <w:t>on’t have:</w:t>
-      </w:r>
-    </w:p>
-    <w:p>
-      <w:pPr>
-        <w:pStyle w:val="Akapitzlist"/>
+          <w:u w:val="single"/>
+        </w:rPr>
+        <w:t>on’t</w:t>
+      </w:r>
+      <w:proofErr w:type="spellEnd"/>
+      <w:r>
+        <w:rPr>
+          <w:sz w:val="24"/>
+          <w:szCs w:val="28"/>
+          <w:u w:val="single"/>
+        </w:rPr>
+        <w:t xml:space="preserve"> have:</w:t>
+      </w:r>
+    </w:p>
+    <w:p>
+      <w:pPr>
+        <w:pStyle w:val="Lijstalinea"/>
         <w:numPr>
           <w:ilvl w:val="0"/>
           <w:numId w:val="5"/>
@@ -517,7 +581,7 @@
     </w:p>
     <w:p>
       <w:pPr>
-        <w:pStyle w:val="Akapitzlist"/>
+        <w:pStyle w:val="Lijstalinea"/>
         <w:numPr>
           <w:ilvl w:val="0"/>
           <w:numId w:val="5"/>
@@ -527,6 +591,7 @@
           <w:szCs w:val="28"/>
         </w:rPr>
       </w:pPr>
+      <w:proofErr w:type="spellStart"/>
       <w:r>
         <w:rPr>
           <w:sz w:val="24"/>
@@ -534,10 +599,11 @@
         </w:rPr>
         <w:t>Nothing</w:t>
       </w:r>
-    </w:p>
-    <w:p>
-      <w:pPr>
-        <w:pStyle w:val="Akapitzlist"/>
+      <w:proofErr w:type="spellEnd"/>
+    </w:p>
+    <w:p>
+      <w:pPr>
+        <w:pStyle w:val="Lijstalinea"/>
         <w:numPr>
           <w:ilvl w:val="0"/>
           <w:numId w:val="5"/>
@@ -554,8 +620,6 @@
         </w:rPr>
         <w:t>Rommelig Code</w:t>
       </w:r>
-      <w:bookmarkStart w:id="0" w:name="_GoBack"/>
-      <w:bookmarkEnd w:id="0"/>
     </w:p>
     <w:sectPr>
       <w:pgSz w:w="12240" w:h="15840"/>
@@ -1246,15 +1310,13 @@
   <w:docDefaults>
     <w:rPrDefault>
       <w:rPr>
-        <w:rFonts w:asciiTheme="minorHAnsi" w:eastAsiaTheme="minorHAnsi" w:hAnsiTheme="minorHAnsi" w:cstheme="minorBidi"/>
-        <w:sz w:val="22"/>
-        <w:szCs w:val="22"/>
+        <w:rFonts w:asciiTheme="minorHAnsi" w:eastAsiaTheme="minorEastAsia" w:hAnsiTheme="minorHAnsi" w:cstheme="minorBidi"/>
         <w:lang w:val="en-US" w:eastAsia="en-US" w:bidi="ar-SA"/>
       </w:rPr>
     </w:rPrDefault>
     <w:pPrDefault>
       <w:pPr>
-        <w:spacing w:after="160" w:line="259" w:lineRule="auto"/>
+        <w:spacing w:before="100" w:after="200" w:line="276" w:lineRule="auto"/>
       </w:pPr>
     </w:pPrDefault>
   </w:docDefaults>
@@ -1634,20 +1696,227 @@
     <w:lsdException w:name="Smart Hyperlink" w:semiHidden="1" w:unhideWhenUsed="1"/>
     <w:lsdException w:name="Hashtag" w:semiHidden="1" w:unhideWhenUsed="1"/>
   </w:latentStyles>
-  <w:style w:type="paragraph" w:default="1" w:styleId="Normalny">
+  <w:style w:type="paragraph" w:default="1" w:styleId="Standaard">
     <w:name w:val="Normal"/>
     <w:qFormat/>
-    <w:rPr>
-      <w:lang w:val="nl-NL"/>
-    </w:rPr>
-  </w:style>
-  <w:style w:type="character" w:default="1" w:styleId="Domylnaczcionkaakapitu">
+    <w:rsid w:val="00B6700E"/>
+  </w:style>
+  <w:style w:type="paragraph" w:styleId="Kop1">
+    <w:name w:val="heading 1"/>
+    <w:basedOn w:val="Standaard"/>
+    <w:next w:val="Standaard"/>
+    <w:link w:val="Kop1Char"/>
+    <w:uiPriority w:val="9"/>
+    <w:qFormat/>
+    <w:rsid w:val="00B6700E"/>
+    <w:pPr>
+      <w:pBdr>
+        <w:top w:val="single" w:sz="24" w:space="0" w:color="4472C4" w:themeColor="accent1"/>
+        <w:left w:val="single" w:sz="24" w:space="0" w:color="4472C4" w:themeColor="accent1"/>
+        <w:bottom w:val="single" w:sz="24" w:space="0" w:color="4472C4" w:themeColor="accent1"/>
+        <w:right w:val="single" w:sz="24" w:space="0" w:color="4472C4" w:themeColor="accent1"/>
+      </w:pBdr>
+      <w:shd w:val="clear" w:color="auto" w:fill="4472C4" w:themeFill="accent1"/>
+      <w:spacing w:after="0"/>
+      <w:outlineLvl w:val="0"/>
+    </w:pPr>
+    <w:rPr>
+      <w:caps/>
+      <w:color w:val="FFFFFF" w:themeColor="background1"/>
+      <w:spacing w:val="15"/>
+      <w:sz w:val="22"/>
+      <w:szCs w:val="22"/>
+    </w:rPr>
+  </w:style>
+  <w:style w:type="paragraph" w:styleId="Kop2">
+    <w:name w:val="heading 2"/>
+    <w:basedOn w:val="Standaard"/>
+    <w:next w:val="Standaard"/>
+    <w:link w:val="Kop2Char"/>
+    <w:uiPriority w:val="9"/>
+    <w:semiHidden/>
+    <w:unhideWhenUsed/>
+    <w:qFormat/>
+    <w:rsid w:val="00B6700E"/>
+    <w:pPr>
+      <w:pBdr>
+        <w:top w:val="single" w:sz="24" w:space="0" w:color="D9E2F3" w:themeColor="accent1" w:themeTint="33"/>
+        <w:left w:val="single" w:sz="24" w:space="0" w:color="D9E2F3" w:themeColor="accent1" w:themeTint="33"/>
+        <w:bottom w:val="single" w:sz="24" w:space="0" w:color="D9E2F3" w:themeColor="accent1" w:themeTint="33"/>
+        <w:right w:val="single" w:sz="24" w:space="0" w:color="D9E2F3" w:themeColor="accent1" w:themeTint="33"/>
+      </w:pBdr>
+      <w:shd w:val="clear" w:color="auto" w:fill="D9E2F3" w:themeFill="accent1" w:themeFillTint="33"/>
+      <w:spacing w:after="0"/>
+      <w:outlineLvl w:val="1"/>
+    </w:pPr>
+    <w:rPr>
+      <w:caps/>
+      <w:spacing w:val="15"/>
+    </w:rPr>
+  </w:style>
+  <w:style w:type="paragraph" w:styleId="Kop3">
+    <w:name w:val="heading 3"/>
+    <w:basedOn w:val="Standaard"/>
+    <w:next w:val="Standaard"/>
+    <w:link w:val="Kop3Char"/>
+    <w:uiPriority w:val="9"/>
+    <w:semiHidden/>
+    <w:unhideWhenUsed/>
+    <w:qFormat/>
+    <w:rsid w:val="00B6700E"/>
+    <w:pPr>
+      <w:pBdr>
+        <w:top w:val="single" w:sz="6" w:space="2" w:color="4472C4" w:themeColor="accent1"/>
+      </w:pBdr>
+      <w:spacing w:before="300" w:after="0"/>
+      <w:outlineLvl w:val="2"/>
+    </w:pPr>
+    <w:rPr>
+      <w:caps/>
+      <w:color w:val="1F3763" w:themeColor="accent1" w:themeShade="7F"/>
+      <w:spacing w:val="15"/>
+    </w:rPr>
+  </w:style>
+  <w:style w:type="paragraph" w:styleId="Kop4">
+    <w:name w:val="heading 4"/>
+    <w:basedOn w:val="Standaard"/>
+    <w:next w:val="Standaard"/>
+    <w:link w:val="Kop4Char"/>
+    <w:uiPriority w:val="9"/>
+    <w:semiHidden/>
+    <w:unhideWhenUsed/>
+    <w:qFormat/>
+    <w:rsid w:val="00B6700E"/>
+    <w:pPr>
+      <w:pBdr>
+        <w:top w:val="dotted" w:sz="6" w:space="2" w:color="4472C4" w:themeColor="accent1"/>
+      </w:pBdr>
+      <w:spacing w:before="200" w:after="0"/>
+      <w:outlineLvl w:val="3"/>
+    </w:pPr>
+    <w:rPr>
+      <w:caps/>
+      <w:color w:val="2F5496" w:themeColor="accent1" w:themeShade="BF"/>
+      <w:spacing w:val="10"/>
+    </w:rPr>
+  </w:style>
+  <w:style w:type="paragraph" w:styleId="Kop5">
+    <w:name w:val="heading 5"/>
+    <w:basedOn w:val="Standaard"/>
+    <w:next w:val="Standaard"/>
+    <w:link w:val="Kop5Char"/>
+    <w:uiPriority w:val="9"/>
+    <w:semiHidden/>
+    <w:unhideWhenUsed/>
+    <w:qFormat/>
+    <w:rsid w:val="00B6700E"/>
+    <w:pPr>
+      <w:pBdr>
+        <w:bottom w:val="single" w:sz="6" w:space="1" w:color="4472C4" w:themeColor="accent1"/>
+      </w:pBdr>
+      <w:spacing w:before="200" w:after="0"/>
+      <w:outlineLvl w:val="4"/>
+    </w:pPr>
+    <w:rPr>
+      <w:caps/>
+      <w:color w:val="2F5496" w:themeColor="accent1" w:themeShade="BF"/>
+      <w:spacing w:val="10"/>
+    </w:rPr>
+  </w:style>
+  <w:style w:type="paragraph" w:styleId="Kop6">
+    <w:name w:val="heading 6"/>
+    <w:basedOn w:val="Standaard"/>
+    <w:next w:val="Standaard"/>
+    <w:link w:val="Kop6Char"/>
+    <w:uiPriority w:val="9"/>
+    <w:semiHidden/>
+    <w:unhideWhenUsed/>
+    <w:qFormat/>
+    <w:rsid w:val="00B6700E"/>
+    <w:pPr>
+      <w:pBdr>
+        <w:bottom w:val="dotted" w:sz="6" w:space="1" w:color="4472C4" w:themeColor="accent1"/>
+      </w:pBdr>
+      <w:spacing w:before="200" w:after="0"/>
+      <w:outlineLvl w:val="5"/>
+    </w:pPr>
+    <w:rPr>
+      <w:caps/>
+      <w:color w:val="2F5496" w:themeColor="accent1" w:themeShade="BF"/>
+      <w:spacing w:val="10"/>
+    </w:rPr>
+  </w:style>
+  <w:style w:type="paragraph" w:styleId="Kop7">
+    <w:name w:val="heading 7"/>
+    <w:basedOn w:val="Standaard"/>
+    <w:next w:val="Standaard"/>
+    <w:link w:val="Kop7Char"/>
+    <w:uiPriority w:val="9"/>
+    <w:semiHidden/>
+    <w:unhideWhenUsed/>
+    <w:qFormat/>
+    <w:rsid w:val="00B6700E"/>
+    <w:pPr>
+      <w:spacing w:before="200" w:after="0"/>
+      <w:outlineLvl w:val="6"/>
+    </w:pPr>
+    <w:rPr>
+      <w:caps/>
+      <w:color w:val="2F5496" w:themeColor="accent1" w:themeShade="BF"/>
+      <w:spacing w:val="10"/>
+    </w:rPr>
+  </w:style>
+  <w:style w:type="paragraph" w:styleId="Kop8">
+    <w:name w:val="heading 8"/>
+    <w:basedOn w:val="Standaard"/>
+    <w:next w:val="Standaard"/>
+    <w:link w:val="Kop8Char"/>
+    <w:uiPriority w:val="9"/>
+    <w:semiHidden/>
+    <w:unhideWhenUsed/>
+    <w:qFormat/>
+    <w:rsid w:val="00B6700E"/>
+    <w:pPr>
+      <w:spacing w:before="200" w:after="0"/>
+      <w:outlineLvl w:val="7"/>
+    </w:pPr>
+    <w:rPr>
+      <w:caps/>
+      <w:spacing w:val="10"/>
+      <w:sz w:val="18"/>
+      <w:szCs w:val="18"/>
+    </w:rPr>
+  </w:style>
+  <w:style w:type="paragraph" w:styleId="Kop9">
+    <w:name w:val="heading 9"/>
+    <w:basedOn w:val="Standaard"/>
+    <w:next w:val="Standaard"/>
+    <w:link w:val="Kop9Char"/>
+    <w:uiPriority w:val="9"/>
+    <w:semiHidden/>
+    <w:unhideWhenUsed/>
+    <w:qFormat/>
+    <w:rsid w:val="00B6700E"/>
+    <w:pPr>
+      <w:spacing w:before="200" w:after="0"/>
+      <w:outlineLvl w:val="8"/>
+    </w:pPr>
+    <w:rPr>
+      <w:i/>
+      <w:iCs/>
+      <w:caps/>
+      <w:spacing w:val="10"/>
+      <w:sz w:val="18"/>
+      <w:szCs w:val="18"/>
+    </w:rPr>
+  </w:style>
+  <w:style w:type="character" w:default="1" w:styleId="Standaardalinea-lettertype">
     <w:name w:val="Default Paragraph Font"/>
     <w:uiPriority w:val="1"/>
     <w:semiHidden/>
     <w:unhideWhenUsed/>
   </w:style>
-  <w:style w:type="table" w:default="1" w:styleId="Standardowy">
+  <w:style w:type="table" w:default="1" w:styleId="Standaardtabel">
     <w:name w:val="Normal Table"/>
     <w:uiPriority w:val="99"/>
     <w:semiHidden/>
@@ -1662,21 +1931,393 @@
       </w:tblCellMar>
     </w:tblPr>
   </w:style>
-  <w:style w:type="numbering" w:default="1" w:styleId="Bezlisty">
+  <w:style w:type="numbering" w:default="1" w:styleId="Geenlijst">
     <w:name w:val="No List"/>
     <w:uiPriority w:val="99"/>
     <w:semiHidden/>
     <w:unhideWhenUsed/>
   </w:style>
-  <w:style w:type="paragraph" w:styleId="Akapitzlist">
+  <w:style w:type="paragraph" w:styleId="Lijstalinea">
     <w:name w:val="List Paragraph"/>
-    <w:basedOn w:val="Normalny"/>
+    <w:basedOn w:val="Standaard"/>
     <w:uiPriority w:val="34"/>
     <w:qFormat/>
     <w:rsid w:val="00633801"/>
     <w:pPr>
       <w:ind w:left="720"/>
       <w:contextualSpacing/>
+    </w:pPr>
+  </w:style>
+  <w:style w:type="character" w:customStyle="1" w:styleId="Kop1Char">
+    <w:name w:val="Kop 1 Char"/>
+    <w:basedOn w:val="Standaardalinea-lettertype"/>
+    <w:link w:val="Kop1"/>
+    <w:uiPriority w:val="9"/>
+    <w:rsid w:val="00B6700E"/>
+    <w:rPr>
+      <w:caps/>
+      <w:color w:val="FFFFFF" w:themeColor="background1"/>
+      <w:spacing w:val="15"/>
+      <w:sz w:val="22"/>
+      <w:szCs w:val="22"/>
+      <w:shd w:val="clear" w:color="auto" w:fill="4472C4" w:themeFill="accent1"/>
+    </w:rPr>
+  </w:style>
+  <w:style w:type="character" w:customStyle="1" w:styleId="Kop2Char">
+    <w:name w:val="Kop 2 Char"/>
+    <w:basedOn w:val="Standaardalinea-lettertype"/>
+    <w:link w:val="Kop2"/>
+    <w:uiPriority w:val="9"/>
+    <w:semiHidden/>
+    <w:rsid w:val="00B6700E"/>
+    <w:rPr>
+      <w:caps/>
+      <w:spacing w:val="15"/>
+      <w:shd w:val="clear" w:color="auto" w:fill="D9E2F3" w:themeFill="accent1" w:themeFillTint="33"/>
+    </w:rPr>
+  </w:style>
+  <w:style w:type="character" w:customStyle="1" w:styleId="Kop3Char">
+    <w:name w:val="Kop 3 Char"/>
+    <w:basedOn w:val="Standaardalinea-lettertype"/>
+    <w:link w:val="Kop3"/>
+    <w:uiPriority w:val="9"/>
+    <w:semiHidden/>
+    <w:rsid w:val="00B6700E"/>
+    <w:rPr>
+      <w:caps/>
+      <w:color w:val="1F3763" w:themeColor="accent1" w:themeShade="7F"/>
+      <w:spacing w:val="15"/>
+    </w:rPr>
+  </w:style>
+  <w:style w:type="character" w:customStyle="1" w:styleId="Kop4Char">
+    <w:name w:val="Kop 4 Char"/>
+    <w:basedOn w:val="Standaardalinea-lettertype"/>
+    <w:link w:val="Kop4"/>
+    <w:uiPriority w:val="9"/>
+    <w:semiHidden/>
+    <w:rsid w:val="00B6700E"/>
+    <w:rPr>
+      <w:caps/>
+      <w:color w:val="2F5496" w:themeColor="accent1" w:themeShade="BF"/>
+      <w:spacing w:val="10"/>
+    </w:rPr>
+  </w:style>
+  <w:style w:type="character" w:customStyle="1" w:styleId="Kop5Char">
+    <w:name w:val="Kop 5 Char"/>
+    <w:basedOn w:val="Standaardalinea-lettertype"/>
+    <w:link w:val="Kop5"/>
+    <w:uiPriority w:val="9"/>
+    <w:semiHidden/>
+    <w:rsid w:val="00B6700E"/>
+    <w:rPr>
+      <w:caps/>
+      <w:color w:val="2F5496" w:themeColor="accent1" w:themeShade="BF"/>
+      <w:spacing w:val="10"/>
+    </w:rPr>
+  </w:style>
+  <w:style w:type="character" w:customStyle="1" w:styleId="Kop6Char">
+    <w:name w:val="Kop 6 Char"/>
+    <w:basedOn w:val="Standaardalinea-lettertype"/>
+    <w:link w:val="Kop6"/>
+    <w:uiPriority w:val="9"/>
+    <w:semiHidden/>
+    <w:rsid w:val="00B6700E"/>
+    <w:rPr>
+      <w:caps/>
+      <w:color w:val="2F5496" w:themeColor="accent1" w:themeShade="BF"/>
+      <w:spacing w:val="10"/>
+    </w:rPr>
+  </w:style>
+  <w:style w:type="character" w:customStyle="1" w:styleId="Kop7Char">
+    <w:name w:val="Kop 7 Char"/>
+    <w:basedOn w:val="Standaardalinea-lettertype"/>
+    <w:link w:val="Kop7"/>
+    <w:uiPriority w:val="9"/>
+    <w:semiHidden/>
+    <w:rsid w:val="00B6700E"/>
+    <w:rPr>
+      <w:caps/>
+      <w:color w:val="2F5496" w:themeColor="accent1" w:themeShade="BF"/>
+      <w:spacing w:val="10"/>
+    </w:rPr>
+  </w:style>
+  <w:style w:type="character" w:customStyle="1" w:styleId="Kop8Char">
+    <w:name w:val="Kop 8 Char"/>
+    <w:basedOn w:val="Standaardalinea-lettertype"/>
+    <w:link w:val="Kop8"/>
+    <w:uiPriority w:val="9"/>
+    <w:semiHidden/>
+    <w:rsid w:val="00B6700E"/>
+    <w:rPr>
+      <w:caps/>
+      <w:spacing w:val="10"/>
+      <w:sz w:val="18"/>
+      <w:szCs w:val="18"/>
+    </w:rPr>
+  </w:style>
+  <w:style w:type="character" w:customStyle="1" w:styleId="Kop9Char">
+    <w:name w:val="Kop 9 Char"/>
+    <w:basedOn w:val="Standaardalinea-lettertype"/>
+    <w:link w:val="Kop9"/>
+    <w:uiPriority w:val="9"/>
+    <w:semiHidden/>
+    <w:rsid w:val="00B6700E"/>
+    <w:rPr>
+      <w:i/>
+      <w:iCs/>
+      <w:caps/>
+      <w:spacing w:val="10"/>
+      <w:sz w:val="18"/>
+      <w:szCs w:val="18"/>
+    </w:rPr>
+  </w:style>
+  <w:style w:type="paragraph" w:styleId="Bijschrift">
+    <w:name w:val="caption"/>
+    <w:basedOn w:val="Standaard"/>
+    <w:next w:val="Standaard"/>
+    <w:uiPriority w:val="35"/>
+    <w:semiHidden/>
+    <w:unhideWhenUsed/>
+    <w:qFormat/>
+    <w:rsid w:val="00B6700E"/>
+    <w:rPr>
+      <w:b/>
+      <w:bCs/>
+      <w:color w:val="2F5496" w:themeColor="accent1" w:themeShade="BF"/>
+      <w:sz w:val="16"/>
+      <w:szCs w:val="16"/>
+    </w:rPr>
+  </w:style>
+  <w:style w:type="paragraph" w:styleId="Titel">
+    <w:name w:val="Title"/>
+    <w:basedOn w:val="Standaard"/>
+    <w:next w:val="Standaard"/>
+    <w:link w:val="TitelChar"/>
+    <w:uiPriority w:val="10"/>
+    <w:qFormat/>
+    <w:rsid w:val="00B6700E"/>
+    <w:pPr>
+      <w:spacing w:before="0" w:after="0"/>
+    </w:pPr>
+    <w:rPr>
+      <w:rFonts w:asciiTheme="majorHAnsi" w:eastAsiaTheme="majorEastAsia" w:hAnsiTheme="majorHAnsi" w:cstheme="majorBidi"/>
+      <w:caps/>
+      <w:color w:val="4472C4" w:themeColor="accent1"/>
+      <w:spacing w:val="10"/>
+      <w:sz w:val="52"/>
+      <w:szCs w:val="52"/>
+    </w:rPr>
+  </w:style>
+  <w:style w:type="character" w:customStyle="1" w:styleId="TitelChar">
+    <w:name w:val="Titel Char"/>
+    <w:basedOn w:val="Standaardalinea-lettertype"/>
+    <w:link w:val="Titel"/>
+    <w:uiPriority w:val="10"/>
+    <w:rsid w:val="00B6700E"/>
+    <w:rPr>
+      <w:rFonts w:asciiTheme="majorHAnsi" w:eastAsiaTheme="majorEastAsia" w:hAnsiTheme="majorHAnsi" w:cstheme="majorBidi"/>
+      <w:caps/>
+      <w:color w:val="4472C4" w:themeColor="accent1"/>
+      <w:spacing w:val="10"/>
+      <w:sz w:val="52"/>
+      <w:szCs w:val="52"/>
+    </w:rPr>
+  </w:style>
+  <w:style w:type="paragraph" w:styleId="Ondertitel">
+    <w:name w:val="Subtitle"/>
+    <w:basedOn w:val="Standaard"/>
+    <w:next w:val="Standaard"/>
+    <w:link w:val="OndertitelChar"/>
+    <w:uiPriority w:val="11"/>
+    <w:qFormat/>
+    <w:rsid w:val="00B6700E"/>
+    <w:pPr>
+      <w:spacing w:before="0" w:after="500" w:line="240" w:lineRule="auto"/>
+    </w:pPr>
+    <w:rPr>
+      <w:caps/>
+      <w:color w:val="595959" w:themeColor="text1" w:themeTint="A6"/>
+      <w:spacing w:val="10"/>
+      <w:sz w:val="21"/>
+      <w:szCs w:val="21"/>
+    </w:rPr>
+  </w:style>
+  <w:style w:type="character" w:customStyle="1" w:styleId="OndertitelChar">
+    <w:name w:val="Ondertitel Char"/>
+    <w:basedOn w:val="Standaardalinea-lettertype"/>
+    <w:link w:val="Ondertitel"/>
+    <w:uiPriority w:val="11"/>
+    <w:rsid w:val="00B6700E"/>
+    <w:rPr>
+      <w:caps/>
+      <w:color w:val="595959" w:themeColor="text1" w:themeTint="A6"/>
+      <w:spacing w:val="10"/>
+      <w:sz w:val="21"/>
+      <w:szCs w:val="21"/>
+    </w:rPr>
+  </w:style>
+  <w:style w:type="character" w:styleId="Zwaar">
+    <w:name w:val="Strong"/>
+    <w:uiPriority w:val="22"/>
+    <w:qFormat/>
+    <w:rsid w:val="00B6700E"/>
+    <w:rPr>
+      <w:b/>
+      <w:bCs/>
+    </w:rPr>
+  </w:style>
+  <w:style w:type="character" w:styleId="Nadruk">
+    <w:name w:val="Emphasis"/>
+    <w:uiPriority w:val="20"/>
+    <w:qFormat/>
+    <w:rsid w:val="00B6700E"/>
+    <w:rPr>
+      <w:caps/>
+      <w:color w:val="1F3763" w:themeColor="accent1" w:themeShade="7F"/>
+      <w:spacing w:val="5"/>
+    </w:rPr>
+  </w:style>
+  <w:style w:type="paragraph" w:styleId="Geenafstand">
+    <w:name w:val="No Spacing"/>
+    <w:uiPriority w:val="1"/>
+    <w:qFormat/>
+    <w:rsid w:val="00B6700E"/>
+    <w:pPr>
+      <w:spacing w:after="0" w:line="240" w:lineRule="auto"/>
+    </w:pPr>
+  </w:style>
+  <w:style w:type="paragraph" w:styleId="Citaat">
+    <w:name w:val="Quote"/>
+    <w:basedOn w:val="Standaard"/>
+    <w:next w:val="Standaard"/>
+    <w:link w:val="CitaatChar"/>
+    <w:uiPriority w:val="29"/>
+    <w:qFormat/>
+    <w:rsid w:val="00B6700E"/>
+    <w:rPr>
+      <w:i/>
+      <w:iCs/>
+      <w:sz w:val="24"/>
+      <w:szCs w:val="24"/>
+    </w:rPr>
+  </w:style>
+  <w:style w:type="character" w:customStyle="1" w:styleId="CitaatChar">
+    <w:name w:val="Citaat Char"/>
+    <w:basedOn w:val="Standaardalinea-lettertype"/>
+    <w:link w:val="Citaat"/>
+    <w:uiPriority w:val="29"/>
+    <w:rsid w:val="00B6700E"/>
+    <w:rPr>
+      <w:i/>
+      <w:iCs/>
+      <w:sz w:val="24"/>
+      <w:szCs w:val="24"/>
+    </w:rPr>
+  </w:style>
+  <w:style w:type="paragraph" w:styleId="Duidelijkcitaat">
+    <w:name w:val="Intense Quote"/>
+    <w:basedOn w:val="Standaard"/>
+    <w:next w:val="Standaard"/>
+    <w:link w:val="DuidelijkcitaatChar"/>
+    <w:uiPriority w:val="30"/>
+    <w:qFormat/>
+    <w:rsid w:val="00B6700E"/>
+    <w:pPr>
+      <w:spacing w:before="240" w:after="240" w:line="240" w:lineRule="auto"/>
+      <w:ind w:left="1080" w:right="1080"/>
+      <w:jc w:val="center"/>
+    </w:pPr>
+    <w:rPr>
+      <w:color w:val="4472C4" w:themeColor="accent1"/>
+      <w:sz w:val="24"/>
+      <w:szCs w:val="24"/>
+    </w:rPr>
+  </w:style>
+  <w:style w:type="character" w:customStyle="1" w:styleId="DuidelijkcitaatChar">
+    <w:name w:val="Duidelijk citaat Char"/>
+    <w:basedOn w:val="Standaardalinea-lettertype"/>
+    <w:link w:val="Duidelijkcitaat"/>
+    <w:uiPriority w:val="30"/>
+    <w:rsid w:val="00B6700E"/>
+    <w:rPr>
+      <w:color w:val="4472C4" w:themeColor="accent1"/>
+      <w:sz w:val="24"/>
+      <w:szCs w:val="24"/>
+    </w:rPr>
+  </w:style>
+  <w:style w:type="character" w:styleId="Subtielebenadrukking">
+    <w:name w:val="Subtle Emphasis"/>
+    <w:uiPriority w:val="19"/>
+    <w:qFormat/>
+    <w:rsid w:val="00B6700E"/>
+    <w:rPr>
+      <w:i/>
+      <w:iCs/>
+      <w:color w:val="1F3763" w:themeColor="accent1" w:themeShade="7F"/>
+    </w:rPr>
+  </w:style>
+  <w:style w:type="character" w:styleId="Intensievebenadrukking">
+    <w:name w:val="Intense Emphasis"/>
+    <w:uiPriority w:val="21"/>
+    <w:qFormat/>
+    <w:rsid w:val="00B6700E"/>
+    <w:rPr>
+      <w:b/>
+      <w:bCs/>
+      <w:caps/>
+      <w:color w:val="1F3763" w:themeColor="accent1" w:themeShade="7F"/>
+      <w:spacing w:val="10"/>
+    </w:rPr>
+  </w:style>
+  <w:style w:type="character" w:styleId="Subtieleverwijzing">
+    <w:name w:val="Subtle Reference"/>
+    <w:uiPriority w:val="31"/>
+    <w:qFormat/>
+    <w:rsid w:val="00B6700E"/>
+    <w:rPr>
+      <w:b/>
+      <w:bCs/>
+      <w:color w:val="4472C4" w:themeColor="accent1"/>
+    </w:rPr>
+  </w:style>
+  <w:style w:type="character" w:styleId="Intensieveverwijzing">
+    <w:name w:val="Intense Reference"/>
+    <w:uiPriority w:val="32"/>
+    <w:qFormat/>
+    <w:rsid w:val="00B6700E"/>
+    <w:rPr>
+      <w:b/>
+      <w:bCs/>
+      <w:i/>
+      <w:iCs/>
+      <w:caps/>
+      <w:color w:val="4472C4" w:themeColor="accent1"/>
+    </w:rPr>
+  </w:style>
+  <w:style w:type="character" w:styleId="Titelvanboek">
+    <w:name w:val="Book Title"/>
+    <w:uiPriority w:val="33"/>
+    <w:qFormat/>
+    <w:rsid w:val="00B6700E"/>
+    <w:rPr>
+      <w:b/>
+      <w:bCs/>
+      <w:i/>
+      <w:iCs/>
+      <w:spacing w:val="0"/>
+    </w:rPr>
+  </w:style>
+  <w:style w:type="paragraph" w:styleId="Kopvaninhoudsopgave">
+    <w:name w:val="TOC Heading"/>
+    <w:basedOn w:val="Kop1"/>
+    <w:next w:val="Standaard"/>
+    <w:uiPriority w:val="39"/>
+    <w:semiHidden/>
+    <w:unhideWhenUsed/>
+    <w:qFormat/>
+    <w:rsid w:val="00B6700E"/>
+    <w:pPr>
+      <w:outlineLvl w:val="9"/>
     </w:pPr>
   </w:style>
 </w:styles>
